--- a/ProfileSelect/App_Data/Заявление шаблон090301.docx
+++ b/ProfileSelect/App_Data/Заявление шаблон090301.docx
@@ -470,6 +470,42 @@
                 <w:lang w:eastAsia="ru-RU"/>
               </w:rPr>
               <w:br/>
+            </w:r>
+            <w:r>
+              <w:rPr>
+                <w:rFonts w:ascii="Times New Roman" w:eastAsia="Arial Unicode MS" w:hAnsi="Times New Roman" w:cs="Times New Roman"/>
+                <w:color w:val="000000"/>
+                <w:sz w:val="18"/>
+                <w:lang w:eastAsia="ru-RU"/>
+              </w:rPr>
+              <w:t>-</w:t>
+            </w:r>
+            <w:r>
+              <w:rPr>
+                <w:rFonts w:ascii="Times New Roman" w:eastAsia="Arial Unicode MS" w:hAnsi="Times New Roman" w:cs="Times New Roman"/>
+                <w:color w:val="000000"/>
+                <w:sz w:val="18"/>
+                <w:lang w:eastAsia="ru-RU"/>
+              </w:rPr>
+              <w:t xml:space="preserve"> </w:t>
+            </w:r>
+            <w:r>
+              <w:rPr>
+                <w:rFonts w:ascii="Times New Roman" w:eastAsia="Arial Unicode MS" w:hAnsi="Times New Roman" w:cs="Times New Roman"/>
+                <w:color w:val="000000"/>
+                <w:sz w:val="18"/>
+                <w:lang w:eastAsia="ru-RU"/>
+              </w:rPr>
+              <w:t>Аппаратно-программные средства компьютерных сетей</w:t>
+            </w:r>
+            <w:r>
+              <w:rPr>
+                <w:rFonts w:ascii="Times New Roman" w:eastAsia="Arial Unicode MS" w:hAnsi="Times New Roman" w:cs="Times New Roman"/>
+                <w:color w:val="000000"/>
+                <w:sz w:val="18"/>
+                <w:lang w:eastAsia="ru-RU"/>
+              </w:rPr>
+              <w:br/>
               <w:t>- Аппаратно-программное обеспечение ЭВМ</w:t>
             </w:r>
           </w:p>
@@ -640,17 +676,42 @@
               </w:rPr>
               <w:t>Программное обеспечение интеллектуальных систем</w:t>
             </w:r>
-          </w:p>
-          <w:p>
-            <w:pPr>
-              <w:spacing w:after="0" w:line="240" w:lineRule="auto"/>
-              <w:rPr>
-                <w:rFonts w:ascii="Times New Roman" w:eastAsia="Arial Unicode MS" w:hAnsi="Times New Roman" w:cs="Times New Roman"/>
-                <w:color w:val="000000"/>
-                <w:sz w:val="18"/>
-                <w:lang w:eastAsia="ru-RU"/>
-              </w:rPr>
-            </w:pPr>
+            <w:r>
+              <w:rPr>
+                <w:rFonts w:ascii="Times New Roman" w:eastAsia="Arial Unicode MS" w:hAnsi="Times New Roman" w:cs="Times New Roman"/>
+                <w:color w:val="000000"/>
+                <w:sz w:val="18"/>
+                <w:lang w:eastAsia="ru-RU"/>
+              </w:rPr>
+              <w:br/>
+            </w:r>
+            <w:r>
+              <w:rPr>
+                <w:rFonts w:ascii="Times New Roman" w:eastAsia="Arial Unicode MS" w:hAnsi="Times New Roman" w:cs="Times New Roman"/>
+                <w:color w:val="000000"/>
+                <w:sz w:val="18"/>
+                <w:lang w:eastAsia="ru-RU"/>
+              </w:rPr>
+              <w:t xml:space="preserve">- </w:t>
+            </w:r>
+            <w:r>
+              <w:rPr>
+                <w:rFonts w:ascii="Times New Roman" w:eastAsia="Arial Unicode MS" w:hAnsi="Times New Roman" w:cs="Times New Roman"/>
+                <w:color w:val="000000"/>
+                <w:sz w:val="18"/>
+                <w:lang w:eastAsia="ru-RU"/>
+              </w:rPr>
+              <w:t>Аппаратно-программные средства компьютерных сетей</w:t>
+            </w:r>
+            <w:r>
+              <w:rPr>
+                <w:rFonts w:ascii="Times New Roman" w:eastAsia="Arial Unicode MS" w:hAnsi="Times New Roman" w:cs="Times New Roman"/>
+                <w:color w:val="000000"/>
+                <w:sz w:val="18"/>
+                <w:lang w:eastAsia="ru-RU"/>
+              </w:rPr>
+              <w:br/>
+            </w:r>
             <w:r>
               <w:rPr>
                 <w:rFonts w:ascii="Times New Roman" w:eastAsia="Arial Unicode MS" w:hAnsi="Times New Roman" w:cs="Times New Roman"/>
@@ -699,7 +760,7 @@
       </w:tr>
       <w:tr>
         <w:trPr>
-          <w:trHeight w:val="1909"/>
+          <w:trHeight w:val="1398"/>
         </w:trPr>
         <w:tc>
           <w:tcPr>
@@ -788,48 +849,26 @@
                 <w:sz w:val="18"/>
                 <w:lang w:eastAsia="ru-RU"/>
               </w:rPr>
-              <w:t>Системный анализ автоматизированных систем управления</w:t>
-            </w:r>
-          </w:p>
-          <w:p>
-            <w:pPr>
-              <w:spacing w:after="0" w:line="240" w:lineRule="auto"/>
-              <w:rPr>
-                <w:rFonts w:ascii="Times New Roman" w:eastAsia="Arial Unicode MS" w:hAnsi="Times New Roman" w:cs="Times New Roman"/>
-                <w:color w:val="000000"/>
-                <w:sz w:val="18"/>
-                <w:lang w:eastAsia="ru-RU"/>
-              </w:rPr>
-            </w:pPr>
-            <w:r>
-              <w:rPr>
-                <w:rFonts w:ascii="Times New Roman" w:eastAsia="Arial Unicode MS" w:hAnsi="Times New Roman" w:cs="Times New Roman"/>
-                <w:color w:val="000000"/>
-                <w:sz w:val="18"/>
-                <w:lang w:eastAsia="ru-RU"/>
-              </w:rPr>
-              <w:t>-</w:t>
-            </w:r>
-            <w:r>
-              <w:rPr>
-                <w:rFonts w:ascii="Times New Roman" w:eastAsia="Arial Unicode MS" w:hAnsi="Times New Roman" w:cs="Times New Roman"/>
-                <w:color w:val="000000"/>
-                <w:sz w:val="18"/>
-                <w:lang w:eastAsia="ru-RU"/>
-              </w:rPr>
-              <w:t>Технология разработки программного обеспечения автоматизированных систем обработки информации и управления</w:t>
-            </w:r>
-          </w:p>
-          <w:p>
-            <w:pPr>
-              <w:spacing w:after="0" w:line="240" w:lineRule="auto"/>
-              <w:rPr>
-                <w:rFonts w:ascii="Times New Roman" w:eastAsia="Arial Unicode MS" w:hAnsi="Times New Roman" w:cs="Times New Roman"/>
-                <w:color w:val="000000"/>
-                <w:sz w:val="18"/>
-                <w:lang w:eastAsia="ru-RU"/>
-              </w:rPr>
-            </w:pPr>
+              <w:t xml:space="preserve"> </w:t>
+            </w:r>
+            <w:r>
+              <w:rPr>
+                <w:rFonts w:ascii="Times New Roman" w:eastAsia="Arial Unicode MS" w:hAnsi="Times New Roman" w:cs="Times New Roman"/>
+                <w:color w:val="000000"/>
+                <w:sz w:val="18"/>
+                <w:lang w:eastAsia="ru-RU"/>
+              </w:rPr>
+              <w:t>Системотехника</w:t>
+            </w:r>
+            <w:r>
+              <w:rPr>
+                <w:rFonts w:ascii="Times New Roman" w:eastAsia="Arial Unicode MS" w:hAnsi="Times New Roman" w:cs="Times New Roman"/>
+                <w:color w:val="000000"/>
+                <w:sz w:val="18"/>
+                <w:lang w:eastAsia="ru-RU"/>
+              </w:rPr>
+              <w:br/>
+            </w:r>
             <w:r>
               <w:rPr>
                 <w:rFonts w:ascii="Times New Roman" w:eastAsia="Arial Unicode MS" w:hAnsi="Times New Roman" w:cs="Times New Roman"/>
@@ -838,76 +877,126 @@
                 <w:lang w:eastAsia="ru-RU"/>
               </w:rPr>
               <w:t xml:space="preserve">- </w:t>
+            </w:r>
+            <w:r>
+              <w:rPr>
+                <w:rFonts w:ascii="Times New Roman" w:eastAsia="Arial Unicode MS" w:hAnsi="Times New Roman" w:cs="Times New Roman"/>
+                <w:color w:val="000000"/>
+                <w:sz w:val="18"/>
+                <w:lang w:eastAsia="ru-RU"/>
+              </w:rPr>
+              <w:t>Теория информационных процессов и систем</w:t>
+            </w:r>
+            <w:r>
+              <w:rPr>
+                <w:rFonts w:ascii="Times New Roman" w:eastAsia="Arial Unicode MS" w:hAnsi="Times New Roman" w:cs="Times New Roman"/>
+                <w:color w:val="000000"/>
+                <w:sz w:val="18"/>
+                <w:lang w:eastAsia="ru-RU"/>
+              </w:rPr>
+              <w:br/>
+            </w:r>
+            <w:r>
+              <w:rPr>
+                <w:rFonts w:ascii="Times New Roman" w:eastAsia="Arial Unicode MS" w:hAnsi="Times New Roman" w:cs="Times New Roman"/>
+                <w:color w:val="000000"/>
+                <w:sz w:val="18"/>
+                <w:lang w:eastAsia="ru-RU"/>
+              </w:rPr>
+              <w:t xml:space="preserve">- </w:t>
+            </w:r>
+            <w:r>
+              <w:rPr>
+                <w:rFonts w:ascii="Times New Roman" w:eastAsia="Arial Unicode MS" w:hAnsi="Times New Roman" w:cs="Times New Roman"/>
+                <w:color w:val="000000"/>
+                <w:sz w:val="18"/>
+                <w:lang w:eastAsia="ru-RU"/>
+              </w:rPr>
+              <w:t>Микропроцессорные системы</w:t>
+            </w:r>
+            <w:r>
+              <w:rPr>
+                <w:rFonts w:ascii="Times New Roman" w:eastAsia="Arial Unicode MS" w:hAnsi="Times New Roman" w:cs="Times New Roman"/>
+                <w:color w:val="000000"/>
+                <w:sz w:val="18"/>
+                <w:lang w:eastAsia="ru-RU"/>
+              </w:rPr>
+              <w:br/>
+            </w:r>
+            <w:r>
+              <w:rPr>
+                <w:rFonts w:ascii="Times New Roman" w:eastAsia="Arial Unicode MS" w:hAnsi="Times New Roman" w:cs="Times New Roman"/>
+                <w:color w:val="000000"/>
+                <w:sz w:val="18"/>
+                <w:lang w:eastAsia="ru-RU"/>
+              </w:rPr>
+              <w:t xml:space="preserve">- </w:t>
+            </w:r>
+            <w:r>
+              <w:rPr>
+                <w:rFonts w:ascii="Times New Roman" w:eastAsia="Arial Unicode MS" w:hAnsi="Times New Roman" w:cs="Times New Roman"/>
+                <w:color w:val="000000"/>
+                <w:sz w:val="18"/>
+                <w:lang w:eastAsia="ru-RU"/>
+              </w:rPr>
+              <w:t>Теория языков программирования и методов трансляции</w:t>
+            </w:r>
+            <w:r>
+              <w:rPr>
+                <w:rFonts w:ascii="Times New Roman" w:eastAsia="Arial Unicode MS" w:hAnsi="Times New Roman" w:cs="Times New Roman"/>
+                <w:color w:val="000000"/>
+                <w:sz w:val="18"/>
+                <w:lang w:eastAsia="ru-RU"/>
+              </w:rPr>
+              <w:br/>
+            </w:r>
+            <w:r>
+              <w:rPr>
+                <w:rFonts w:ascii="Times New Roman" w:eastAsia="Arial Unicode MS" w:hAnsi="Times New Roman" w:cs="Times New Roman"/>
+                <w:color w:val="000000"/>
+                <w:sz w:val="18"/>
+                <w:lang w:eastAsia="ru-RU"/>
+              </w:rPr>
+              <w:t xml:space="preserve">- </w:t>
+            </w:r>
+            <w:r>
+              <w:rPr>
+                <w:rFonts w:ascii="Times New Roman" w:eastAsia="Arial Unicode MS" w:hAnsi="Times New Roman" w:cs="Times New Roman"/>
+                <w:color w:val="000000"/>
+                <w:sz w:val="18"/>
+                <w:lang w:eastAsia="ru-RU"/>
+              </w:rPr>
+              <w:t>Программное обеспечение локальных и глобальных систем</w:t>
+            </w:r>
+            <w:r>
+              <w:rPr>
+                <w:rFonts w:ascii="Times New Roman" w:eastAsia="Arial Unicode MS" w:hAnsi="Times New Roman" w:cs="Times New Roman"/>
+                <w:color w:val="000000"/>
+                <w:sz w:val="18"/>
+                <w:lang w:eastAsia="ru-RU"/>
+              </w:rPr>
+              <w:br/>
+            </w:r>
+            <w:r>
+              <w:rPr>
+                <w:rFonts w:ascii="Times New Roman" w:eastAsia="Arial Unicode MS" w:hAnsi="Times New Roman" w:cs="Times New Roman"/>
+                <w:color w:val="000000"/>
+                <w:sz w:val="18"/>
+                <w:lang w:eastAsia="ru-RU"/>
+              </w:rPr>
+              <w:t xml:space="preserve">- </w:t>
+            </w:r>
+            <w:r>
+              <w:rPr>
+                <w:rFonts w:ascii="Times New Roman" w:eastAsia="Arial Unicode MS" w:hAnsi="Times New Roman" w:cs="Times New Roman"/>
+                <w:color w:val="000000"/>
+                <w:sz w:val="18"/>
+                <w:lang w:eastAsia="ru-RU"/>
+              </w:rPr>
+              <w:t>Проектирование автоматизированных систем обработки информации и управления</w:t>
             </w:r>
             <w:bookmarkStart w:id="0" w:name="_GoBack"/>
             <w:bookmarkEnd w:id="0"/>
-            <w:r>
-              <w:rPr>
-                <w:rFonts w:ascii="Times New Roman" w:eastAsia="Arial Unicode MS" w:hAnsi="Times New Roman" w:cs="Times New Roman"/>
-                <w:color w:val="000000"/>
-                <w:sz w:val="18"/>
-                <w:lang w:eastAsia="ru-RU"/>
-              </w:rPr>
-              <w:t>Микропроцессорные системы</w:t>
-            </w:r>
-          </w:p>
-          <w:p>
-            <w:pPr>
-              <w:spacing w:after="0" w:line="240" w:lineRule="auto"/>
-              <w:rPr>
-                <w:rFonts w:ascii="Times New Roman" w:eastAsia="Arial Unicode MS" w:hAnsi="Times New Roman" w:cs="Times New Roman"/>
-                <w:color w:val="000000"/>
-                <w:sz w:val="18"/>
-                <w:lang w:eastAsia="ru-RU"/>
-              </w:rPr>
-            </w:pPr>
-            <w:r>
-              <w:rPr>
-                <w:rFonts w:ascii="Times New Roman" w:eastAsia="Arial Unicode MS" w:hAnsi="Times New Roman" w:cs="Times New Roman"/>
-                <w:color w:val="000000"/>
-                <w:sz w:val="18"/>
-                <w:lang w:eastAsia="ru-RU"/>
-              </w:rPr>
-              <w:t>-</w:t>
-            </w:r>
-            <w:r>
-              <w:rPr>
-                <w:rFonts w:ascii="Times New Roman" w:eastAsia="Arial Unicode MS" w:hAnsi="Times New Roman" w:cs="Times New Roman"/>
-                <w:color w:val="000000"/>
-                <w:sz w:val="18"/>
-                <w:lang w:eastAsia="ru-RU"/>
-              </w:rPr>
-              <w:t>Разработка автоматизированных систем обработки информации и управления</w:t>
-            </w:r>
-          </w:p>
-          <w:p>
-            <w:pPr>
-              <w:spacing w:after="0" w:line="240" w:lineRule="auto"/>
-              <w:rPr>
-                <w:rFonts w:ascii="Times New Roman" w:eastAsia="Arial Unicode MS" w:hAnsi="Times New Roman" w:cs="Times New Roman"/>
-                <w:color w:val="000000"/>
-                <w:sz w:val="18"/>
-                <w:lang w:eastAsia="ru-RU"/>
-              </w:rPr>
-            </w:pPr>
-            <w:r>
-              <w:rPr>
-                <w:rFonts w:ascii="Times New Roman" w:eastAsia="Arial Unicode MS" w:hAnsi="Times New Roman" w:cs="Times New Roman"/>
-                <w:color w:val="000000"/>
-                <w:sz w:val="18"/>
-                <w:lang w:eastAsia="ru-RU"/>
-              </w:rPr>
-              <w:t>-</w:t>
-            </w:r>
-            <w:r>
-              <w:rPr>
-                <w:rFonts w:ascii="Times New Roman" w:eastAsia="Arial Unicode MS" w:hAnsi="Times New Roman" w:cs="Times New Roman"/>
-                <w:color w:val="000000"/>
-                <w:sz w:val="18"/>
-                <w:lang w:eastAsia="ru-RU"/>
-              </w:rPr>
-              <w:t>Инструментальные средства для автоматизированных систем обработки информации и управления</w:t>
-            </w:r>
           </w:p>
         </w:tc>
         <w:tc>
